--- a/tcsvt_re.docx
+++ b/tcsvt_re.docx
@@ -4,7 +4,7 @@
   <w:body>
     <w:p>
       <w:r>
-        <w:t>hhhhh</w:t>
+        <w:t xml:space="preserve">Have some changes </w:t>
       </w:r>
       <w:bookmarkStart w:id="0" w:name="_GoBack"/>
       <w:bookmarkEnd w:id="0"/>
@@ -918,7 +918,7 @@
 </file>
 
 <file path=customXml/itemProps1.xml><?xml version="1.0" encoding="utf-8"?>
-<ds:datastoreItem xmlns:ds="http://schemas.openxmlformats.org/officeDocument/2006/customXml" ds:itemID="{45FC7A89-C120-2F41-BB27-ECD743E534B3}">
+<ds:datastoreItem xmlns:ds="http://schemas.openxmlformats.org/officeDocument/2006/customXml" ds:itemID="{38B1C7F3-8206-0B47-9EC0-37DBCFF06E70}">
   <ds:schemaRefs>
     <ds:schemaRef ds:uri="http://schemas.openxmlformats.org/officeDocument/2006/bibliography"/>
   </ds:schemaRefs>

--- a/tcsvt_re.docx
+++ b/tcsvt_re.docx
@@ -4,10 +4,13 @@
   <w:body>
     <w:p>
       <w:r>
-        <w:t xml:space="preserve">Have some changes </w:t>
+        <w:t>Changes in new branch</w:t>
       </w:r>
       <w:bookmarkStart w:id="0" w:name="_GoBack"/>
       <w:bookmarkEnd w:id="0"/>
+      <w:r>
+        <w:t xml:space="preserve"> </w:t>
+      </w:r>
       <w:r>
         <w:t>Zhang K, et al. Cross-scale cost aggregation for stereo matching CVPR 2014</w:t>
       </w:r>
@@ -918,7 +921,7 @@
 </file>
 
 <file path=customXml/itemProps1.xml><?xml version="1.0" encoding="utf-8"?>
-<ds:datastoreItem xmlns:ds="http://schemas.openxmlformats.org/officeDocument/2006/customXml" ds:itemID="{38B1C7F3-8206-0B47-9EC0-37DBCFF06E70}">
+<ds:datastoreItem xmlns:ds="http://schemas.openxmlformats.org/officeDocument/2006/customXml" ds:itemID="{3FBC7CCE-BB6A-134F-AD05-4521C481186E}">
   <ds:schemaRefs>
     <ds:schemaRef ds:uri="http://schemas.openxmlformats.org/officeDocument/2006/bibliography"/>
   </ds:schemaRefs>

--- a/tcsvt_re.docx
+++ b/tcsvt_re.docx
@@ -4,10 +4,16 @@
   <w:body>
     <w:p>
       <w:r>
-        <w:t xml:space="preserve">Have some changes </w:t>
+        <w:t>Have some changes</w:t>
+      </w:r>
+      <w:r>
+        <w:t xml:space="preserve"> in main branch</w:t>
       </w:r>
       <w:bookmarkStart w:id="0" w:name="_GoBack"/>
       <w:bookmarkEnd w:id="0"/>
+      <w:r>
+        <w:t xml:space="preserve"> </w:t>
+      </w:r>
       <w:r>
         <w:t>Zhang K, et al. Cross-scale cost aggregation for stereo matching CVPR 2014</w:t>
       </w:r>
@@ -918,7 +924,7 @@
 </file>
 
 <file path=customXml/itemProps1.xml><?xml version="1.0" encoding="utf-8"?>
-<ds:datastoreItem xmlns:ds="http://schemas.openxmlformats.org/officeDocument/2006/customXml" ds:itemID="{38B1C7F3-8206-0B47-9EC0-37DBCFF06E70}">
+<ds:datastoreItem xmlns:ds="http://schemas.openxmlformats.org/officeDocument/2006/customXml" ds:itemID="{3AFFB6E2-E7EC-D549-A788-B56BB2ABE7C3}">
   <ds:schemaRefs>
     <ds:schemaRef ds:uri="http://schemas.openxmlformats.org/officeDocument/2006/bibliography"/>
   </ds:schemaRefs>

--- a/tcsvt_re.docx
+++ b/tcsvt_re.docx
@@ -4,31 +4,43 @@
   <w:body>
     <w:p>
       <w:r>
-        <w:t>Changes in new branch</w:t>
+        <w:t>C</w:t>
+      </w:r>
+      <w:r>
+        <w:t>hanges</w:t>
+      </w:r>
+      <w:r>
+        <w:t xml:space="preserve"> in main branch</w:t>
+      </w:r>
+      <w:r>
+        <w:t xml:space="preserve"> </w:t>
+      </w:r>
+      <w:r>
+        <w:t>Zhang K, et al. Cross-scale cost aggregation for stereo matching CVPR 2014</w:t>
+      </w:r>
+    </w:p>
+    <w:p/>
+    <w:p>
+      <w:r>
+        <w:t>Tan X, et al. Soft Cost Aggregation with Multi-resolution Fusion ECCV 2014</w:t>
+      </w:r>
+    </w:p>
+    <w:p/>
+    <w:p>
+      <w:r>
+        <w:t>Wang Y, et al. Stereo under Sequential Optimal Sampling: A Statistical Analysis Framework for Search Space Reduction CVPR 2014</w:t>
+      </w:r>
+    </w:p>
+    <w:p/>
+    <w:p>
+      <w:r>
+        <w:t xml:space="preserve">Here is a </w:t>
+      </w:r>
+      <w:r>
+        <w:t xml:space="preserve">change. </w:t>
       </w:r>
       <w:bookmarkStart w:id="0" w:name="_GoBack"/>
       <w:bookmarkEnd w:id="0"/>
-      <w:r>
-        <w:t xml:space="preserve"> </w:t>
-      </w:r>
-      <w:r>
-        <w:t>Zhang K, et al. Cross-scale cost aggregation for stereo matching CVPR 2014</w:t>
-      </w:r>
-    </w:p>
-    <w:p/>
-    <w:p>
-      <w:r>
-        <w:t>Tan X, et al. Soft Cost Aggregation with Multi-resolution Fusion ECCV 2014</w:t>
-      </w:r>
-    </w:p>
-    <w:p/>
-    <w:p>
-      <w:r>
-        <w:t>Wang Y, et al. Stereo under Sequential Optimal Sampling: A Statistical Analysis Framework for Search Space Reduction CVPR 2014</w:t>
-      </w:r>
-    </w:p>
-    <w:p/>
-    <w:p>
       <w:r>
         <w:t>In this paper, the authors proposed a coarse-to-fine strategy for addressing multi-labeling tasks such as stereo matching and optical flow estimation</w:t>
       </w:r>
@@ -921,7 +933,7 @@
 </file>
 
 <file path=customXml/itemProps1.xml><?xml version="1.0" encoding="utf-8"?>
-<ds:datastoreItem xmlns:ds="http://schemas.openxmlformats.org/officeDocument/2006/customXml" ds:itemID="{3FBC7CCE-BB6A-134F-AD05-4521C481186E}">
+<ds:datastoreItem xmlns:ds="http://schemas.openxmlformats.org/officeDocument/2006/customXml" ds:itemID="{356BFE89-F36B-8F49-9F32-DDE9B3B44718}">
   <ds:schemaRefs>
     <ds:schemaRef ds:uri="http://schemas.openxmlformats.org/officeDocument/2006/bibliography"/>
   </ds:schemaRefs>

--- a/tcsvt_re.docx
+++ b/tcsvt_re.docx
@@ -4,43 +4,31 @@
   <w:body>
     <w:p>
       <w:r>
-        <w:t>C</w:t>
-      </w:r>
-      <w:r>
-        <w:t>hanges</w:t>
-      </w:r>
-      <w:r>
-        <w:t xml:space="preserve"> in main branch</w:t>
-      </w:r>
-      <w:r>
-        <w:t xml:space="preserve"> </w:t>
-      </w:r>
-      <w:r>
-        <w:t>Zhang K, et al. Cross-scale cost aggregation for stereo matching CVPR 2014</w:t>
-      </w:r>
-    </w:p>
-    <w:p/>
-    <w:p>
-      <w:r>
-        <w:t>Tan X, et al. Soft Cost Aggregation with Multi-resolution Fusion ECCV 2014</w:t>
-      </w:r>
-    </w:p>
-    <w:p/>
-    <w:p>
-      <w:r>
-        <w:t>Wang Y, et al. Stereo under Sequential Optimal Sampling: A Statistical Analysis Framework for Search Space Reduction CVPR 2014</w:t>
-      </w:r>
-    </w:p>
-    <w:p/>
-    <w:p>
-      <w:r>
-        <w:t xml:space="preserve">Here is a </w:t>
-      </w:r>
-      <w:r>
-        <w:t xml:space="preserve">change. </w:t>
+        <w:t>Changes in new branch</w:t>
       </w:r>
       <w:bookmarkStart w:id="0" w:name="_GoBack"/>
       <w:bookmarkEnd w:id="0"/>
+      <w:r>
+        <w:t xml:space="preserve"> </w:t>
+      </w:r>
+      <w:r>
+        <w:t>Zhang K, et al. Cross-scale cost aggregation for stereo matching CVPR 2014</w:t>
+      </w:r>
+    </w:p>
+    <w:p/>
+    <w:p>
+      <w:r>
+        <w:t>Tan X, et al. Soft Cost Aggregation with Multi-resolution Fusion ECCV 2014</w:t>
+      </w:r>
+    </w:p>
+    <w:p/>
+    <w:p>
+      <w:r>
+        <w:t>Wang Y, et al. Stereo under Sequential Optimal Sampling: A Statistical Analysis Framework for Search Space Reduction CVPR 2014</w:t>
+      </w:r>
+    </w:p>
+    <w:p/>
+    <w:p>
       <w:r>
         <w:t>In this paper, the authors proposed a coarse-to-fine strategy for addressing multi-labeling tasks such as stereo matching and optical flow estimation</w:t>
       </w:r>
@@ -933,7 +921,7 @@
 </file>
 
 <file path=customXml/itemProps1.xml><?xml version="1.0" encoding="utf-8"?>
-<ds:datastoreItem xmlns:ds="http://schemas.openxmlformats.org/officeDocument/2006/customXml" ds:itemID="{356BFE89-F36B-8F49-9F32-DDE9B3B44718}">
+<ds:datastoreItem xmlns:ds="http://schemas.openxmlformats.org/officeDocument/2006/customXml" ds:itemID="{3FBC7CCE-BB6A-134F-AD05-4521C481186E}">
   <ds:schemaRefs>
     <ds:schemaRef ds:uri="http://schemas.openxmlformats.org/officeDocument/2006/bibliography"/>
   </ds:schemaRefs>

--- a/tcsvt_re.docx
+++ b/tcsvt_re.docx
@@ -4,34 +4,40 @@
   <w:body>
     <w:p>
       <w:r>
-        <w:t>Have some changes</w:t>
+        <w:t>C</w:t>
+      </w:r>
+      <w:r>
+        <w:t>hanges</w:t>
       </w:r>
       <w:r>
         <w:t xml:space="preserve"> in main branch</w:t>
+      </w:r>
+      <w:r>
+        <w:t xml:space="preserve"> </w:t>
+      </w:r>
+      <w:r>
+        <w:t>Zhang K, et al. Cross-scale cost aggregation for stereo matching CVPR 2014</w:t>
+      </w:r>
+    </w:p>
+    <w:p/>
+    <w:p>
+      <w:r>
+        <w:t>Tan X, et al. Soft Cost Aggregation with Multi-resolution Fusion ECCV 2014</w:t>
+      </w:r>
+    </w:p>
+    <w:p/>
+    <w:p>
+      <w:r>
+        <w:t>Wang Y, et al. Stereo under Sequential Optimal Sampling: A Statistical Analysis Framework for Search Space Reduction CVPR 2014</w:t>
+      </w:r>
+    </w:p>
+    <w:p/>
+    <w:p>
+      <w:r>
+        <w:t xml:space="preserve">This is master change. </w:t>
       </w:r>
       <w:bookmarkStart w:id="0" w:name="_GoBack"/>
       <w:bookmarkEnd w:id="0"/>
-      <w:r>
-        <w:t xml:space="preserve"> </w:t>
-      </w:r>
-      <w:r>
-        <w:t>Zhang K, et al. Cross-scale cost aggregation for stereo matching CVPR 2014</w:t>
-      </w:r>
-    </w:p>
-    <w:p/>
-    <w:p>
-      <w:r>
-        <w:t>Tan X, et al. Soft Cost Aggregation with Multi-resolution Fusion ECCV 2014</w:t>
-      </w:r>
-    </w:p>
-    <w:p/>
-    <w:p>
-      <w:r>
-        <w:t>Wang Y, et al. Stereo under Sequential Optimal Sampling: A Statistical Analysis Framework for Search Space Reduction CVPR 2014</w:t>
-      </w:r>
-    </w:p>
-    <w:p/>
-    <w:p>
       <w:r>
         <w:t>In this paper, the authors proposed a coarse-to-fine strategy for addressing multi-labeling tasks such as stereo matching and optical flow estimation</w:t>
       </w:r>
@@ -924,7 +930,7 @@
 </file>
 
 <file path=customXml/itemProps1.xml><?xml version="1.0" encoding="utf-8"?>
-<ds:datastoreItem xmlns:ds="http://schemas.openxmlformats.org/officeDocument/2006/customXml" ds:itemID="{3AFFB6E2-E7EC-D549-A788-B56BB2ABE7C3}">
+<ds:datastoreItem xmlns:ds="http://schemas.openxmlformats.org/officeDocument/2006/customXml" ds:itemID="{F7AEAE9D-993E-364F-891D-9DDCA6B5EB83}">
   <ds:schemaRefs>
     <ds:schemaRef ds:uri="http://schemas.openxmlformats.org/officeDocument/2006/bibliography"/>
   </ds:schemaRefs>

--- a/tcsvt_re.docx
+++ b/tcsvt_re.docx
@@ -22,22 +22,25 @@
     <w:p/>
     <w:p>
       <w:r>
-        <w:t>Tan X, et al. Soft Cost Aggregation with Multi-resolution Fusion ECCV 2014</w:t>
-      </w:r>
-    </w:p>
-    <w:p/>
-    <w:p>
-      <w:r>
-        <w:t>Wang Y, et al. Stereo under Sequential Optimal Sampling: A Statistical Analysis Framework for Search Space Reduction CVPR 2014</w:t>
-      </w:r>
-    </w:p>
-    <w:p/>
-    <w:p>
-      <w:r>
-        <w:t xml:space="preserve">This is master change. </w:t>
+        <w:t xml:space="preserve">This is second change. </w:t>
       </w:r>
       <w:bookmarkStart w:id="0" w:name="_GoBack"/>
       <w:bookmarkEnd w:id="0"/>
+      <w:r>
+        <w:t>Tan X, et al. Soft Cost Aggregation with Multi-resolution Fusion ECCV 2014</w:t>
+      </w:r>
+    </w:p>
+    <w:p/>
+    <w:p>
+      <w:r>
+        <w:t>Wang Y, et al. Stereo under Sequential Optimal Sampling: A Statistical Analysis Framework for Search Space Reduction CVPR 2014</w:t>
+      </w:r>
+    </w:p>
+    <w:p/>
+    <w:p>
+      <w:r>
+        <w:t xml:space="preserve">This is master change. </w:t>
+      </w:r>
       <w:r>
         <w:t>In this paper, the authors proposed a coarse-to-fine strategy for addressing multi-labeling tasks such as stereo matching and optical flow estimation</w:t>
       </w:r>
@@ -217,7 +220,29 @@
           <w:sz w:val="26"/>
           <w:szCs w:val="26"/>
         </w:rPr>
-        <w:t xml:space="preserve">Yang R, Pollefeys M. Multi-resolution real-time stereo on commodity graphics hardware CVPR, 2003. </w:t>
+        <w:t xml:space="preserve">Yang R, </w:t>
+      </w:r>
+      <w:proofErr w:type="spellStart"/>
+      <w:r>
+        <w:rPr>
+          <w:rFonts w:ascii="Arial" w:hAnsi="Arial" w:cs="Arial"/>
+          <w:color w:val="1A1A1A"/>
+          <w:kern w:val="0"/>
+          <w:sz w:val="26"/>
+          <w:szCs w:val="26"/>
+        </w:rPr>
+        <w:t>Pollefeys</w:t>
+      </w:r>
+      <w:proofErr w:type="spellEnd"/>
+      <w:r>
+        <w:rPr>
+          <w:rFonts w:ascii="Arial" w:hAnsi="Arial" w:cs="Arial"/>
+          <w:color w:val="1A1A1A"/>
+          <w:kern w:val="0"/>
+          <w:sz w:val="26"/>
+          <w:szCs w:val="26"/>
+        </w:rPr>
+        <w:t xml:space="preserve"> M. Multi-resolution real-time stereo on commodity graphics hardware CVPR, 2003. </w:t>
       </w:r>
     </w:p>
     <w:sectPr>
@@ -930,7 +955,7 @@
 </file>
 
 <file path=customXml/itemProps1.xml><?xml version="1.0" encoding="utf-8"?>
-<ds:datastoreItem xmlns:ds="http://schemas.openxmlformats.org/officeDocument/2006/customXml" ds:itemID="{F7AEAE9D-993E-364F-891D-9DDCA6B5EB83}">
+<ds:datastoreItem xmlns:ds="http://schemas.openxmlformats.org/officeDocument/2006/customXml" ds:itemID="{D50E28AB-E2EA-DA49-A53F-6D0129AEFDE0}">
   <ds:schemaRefs>
     <ds:schemaRef ds:uri="http://schemas.openxmlformats.org/officeDocument/2006/bibliography"/>
   </ds:schemaRefs>

--- a/tcsvt_re.docx
+++ b/tcsvt_re.docx
@@ -24,29 +24,31 @@
       <w:r>
         <w:t xml:space="preserve">This is second change. </w:t>
       </w:r>
+      <w:r>
+        <w:t>Tan X, et al. Soft Cost Aggregation with Multi-resolution Fusion ECCV 2014</w:t>
+      </w:r>
+    </w:p>
+    <w:p/>
+    <w:p>
+      <w:r>
+        <w:t>Wang Y, et al. Stereo under Sequential Optimal Sampling: A Statistical Analysis Framework for Search Space Reduction CVPR 2014</w:t>
+      </w:r>
+    </w:p>
+    <w:p/>
+    <w:p>
+      <w:r>
+        <w:t xml:space="preserve">This is master change. </w:t>
+      </w:r>
+      <w:r>
+        <w:t>In this paper, the authors proposed a coarse-to-fine strategy for addressing multi-labeling tasks such as stereo matching and optical flow estimation</w:t>
+      </w:r>
+      <w:r>
+        <w:t xml:space="preserve">. </w:t>
+      </w:r>
+    </w:p>
+    <w:p>
       <w:bookmarkStart w:id="0" w:name="_GoBack"/>
       <w:bookmarkEnd w:id="0"/>
-      <w:r>
-        <w:t>Tan X, et al. Soft Cost Aggregation with Multi-resolution Fusion ECCV 2014</w:t>
-      </w:r>
-    </w:p>
-    <w:p/>
-    <w:p>
-      <w:r>
-        <w:t>Wang Y, et al. Stereo under Sequential Optimal Sampling: A Statistical Analysis Framework for Search Space Reduction CVPR 2014</w:t>
-      </w:r>
-    </w:p>
-    <w:p/>
-    <w:p>
-      <w:r>
-        <w:t xml:space="preserve">This is master change. </w:t>
-      </w:r>
-      <w:r>
-        <w:t>In this paper, the authors proposed a coarse-to-fine strategy for addressing multi-labeling tasks such as stereo matching and optical flow estimation</w:t>
-      </w:r>
-      <w:r>
-        <w:t>. The motivation is clearly stated and experiments verified the effectiveness of the method.</w:t>
-      </w:r>
     </w:p>
     <w:p>
       <w:r>
@@ -220,29 +222,7 @@
           <w:sz w:val="26"/>
           <w:szCs w:val="26"/>
         </w:rPr>
-        <w:t xml:space="preserve">Yang R, </w:t>
-      </w:r>
-      <w:proofErr w:type="spellStart"/>
-      <w:r>
-        <w:rPr>
-          <w:rFonts w:ascii="Arial" w:hAnsi="Arial" w:cs="Arial"/>
-          <w:color w:val="1A1A1A"/>
-          <w:kern w:val="0"/>
-          <w:sz w:val="26"/>
-          <w:szCs w:val="26"/>
-        </w:rPr>
-        <w:t>Pollefeys</w:t>
-      </w:r>
-      <w:proofErr w:type="spellEnd"/>
-      <w:r>
-        <w:rPr>
-          <w:rFonts w:ascii="Arial" w:hAnsi="Arial" w:cs="Arial"/>
-          <w:color w:val="1A1A1A"/>
-          <w:kern w:val="0"/>
-          <w:sz w:val="26"/>
-          <w:szCs w:val="26"/>
-        </w:rPr>
-        <w:t xml:space="preserve"> M. Multi-resolution real-time stereo on commodity graphics hardware CVPR, 2003. </w:t>
+        <w:t xml:space="preserve">Yang R, Pollefeys M. Multi-resolution real-time stereo on commodity graphics hardware CVPR, 2003. </w:t>
       </w:r>
     </w:p>
     <w:sectPr>
@@ -955,7 +935,7 @@
 </file>
 
 <file path=customXml/itemProps1.xml><?xml version="1.0" encoding="utf-8"?>
-<ds:datastoreItem xmlns:ds="http://schemas.openxmlformats.org/officeDocument/2006/customXml" ds:itemID="{D50E28AB-E2EA-DA49-A53F-6D0129AEFDE0}">
+<ds:datastoreItem xmlns:ds="http://schemas.openxmlformats.org/officeDocument/2006/customXml" ds:itemID="{A1FDF379-DB1F-0F4F-A924-92CC3B837C94}">
   <ds:schemaRefs>
     <ds:schemaRef ds:uri="http://schemas.openxmlformats.org/officeDocument/2006/bibliography"/>
   </ds:schemaRefs>

--- a/tcsvt_re.docx
+++ b/tcsvt_re.docx
@@ -24,28 +24,22 @@
       <w:r>
         <w:t xml:space="preserve">This is second change. </w:t>
       </w:r>
+      <w:r>
+        <w:t>Tan X, et al. Soft Cost Aggregation with Multi-resolution Fusion ECCV 2014</w:t>
+      </w:r>
+    </w:p>
+    <w:p/>
+    <w:p>
+      <w:r>
+        <w:t>Wang Y, et al. Stereo under Sequential Optimal Sampling: A Statistical Analysis Framework for Search Space Reduction CVPR 2014</w:t>
+      </w:r>
+    </w:p>
+    <w:p/>
+    <w:p>
       <w:bookmarkStart w:id="0" w:name="_GoBack"/>
       <w:bookmarkEnd w:id="0"/>
       <w:r>
-        <w:t>Tan X, et al. Soft Cost Aggregation with Multi-resolution Fusion ECCV 2014</w:t>
-      </w:r>
-    </w:p>
-    <w:p/>
-    <w:p>
-      <w:r>
-        <w:t>Wang Y, et al. Stereo under Sequential Optimal Sampling: A Statistical Analysis Framework for Search Space Reduction CVPR 2014</w:t>
-      </w:r>
-    </w:p>
-    <w:p/>
-    <w:p>
-      <w:r>
-        <w:t xml:space="preserve">This is master change. </w:t>
-      </w:r>
-      <w:r>
-        <w:t>In this paper, the authors proposed a coarse-to-fine strategy for addressing multi-labeling tasks such as stereo matching and optical flow estimation</w:t>
-      </w:r>
-      <w:r>
-        <w:t>. The motivation is clearly stated and experiments verified the effectiveness of the method.</w:t>
+        <w:t>The motivation is clearly stated and experiments verified the effectiveness of the method.</w:t>
       </w:r>
     </w:p>
     <w:p>
@@ -955,7 +949,7 @@
 </file>
 
 <file path=customXml/itemProps1.xml><?xml version="1.0" encoding="utf-8"?>
-<ds:datastoreItem xmlns:ds="http://schemas.openxmlformats.org/officeDocument/2006/customXml" ds:itemID="{D50E28AB-E2EA-DA49-A53F-6D0129AEFDE0}">
+<ds:datastoreItem xmlns:ds="http://schemas.openxmlformats.org/officeDocument/2006/customXml" ds:itemID="{BD6FEC43-8C4C-E942-9450-27709A493E72}">
   <ds:schemaRefs>
     <ds:schemaRef ds:uri="http://schemas.openxmlformats.org/officeDocument/2006/bibliography"/>
   </ds:schemaRefs>
